--- a/Plano de TCCII.docx
+++ b/Plano de TCCII.docx
@@ -1300,13 +1300,7 @@
               <w:t>Algoritmos genéticos aplicados a um caso real do problema de roteamento de veículos. Fortaleza, 2007</w:t>
             </w:r>
             <w:r>
-              <w:t xml:space="preserve"> </w:t>
-            </w:r>
-            <w:r>
-              <w:t xml:space="preserve">– </w:t>
-            </w:r>
-            <w:r>
-              <w:t>Disponível em &lt;</w:t>
+              <w:t xml:space="preserve"> – Disponível em &lt;</w:t>
             </w:r>
             <w:r>
               <w:t>http://www.din.uem.br/sbpo/sbpo2007/pdf/arq0010.pdf</w:t>
@@ -1337,13 +1331,7 @@
               <w:t>Roteirização de veículo para realização de coleta utilizando algoritmo evolucionários</w:t>
             </w:r>
             <w:r>
-              <w:t xml:space="preserve">, Blumenau, 2014 </w:t>
-            </w:r>
-            <w:r>
-              <w:t>–</w:t>
-            </w:r>
-            <w:r>
-              <w:t xml:space="preserve"> universidade Regional de Blumenau</w:t>
+              <w:t>, Blumenau, 2014 – universidade Regional de Blumenau</w:t>
             </w:r>
           </w:p>
           <w:p>
@@ -1543,20 +1531,8 @@
     </w:tbl>
     <w:p>
       <w:pPr>
-        <w:jc w:val="both"/>
-        <w:rPr>
-          <w:rFonts w:ascii="Arial" w:hAnsi="Arial" w:cs="Arial"/>
-          <w:b/>
-          <w:sz w:val="24"/>
-          <w:szCs w:val="24"/>
-        </w:rPr>
-      </w:pPr>
-    </w:p>
-    <w:p>
-      <w:pPr>
         <w:keepLines/>
         <w:ind w:right="-567"/>
-        <w:jc w:val="center"/>
         <w:rPr>
           <w:rFonts w:ascii="Arial" w:hAnsi="Arial" w:cs="Arial"/>
           <w:sz w:val="20"/>
@@ -2642,14 +2618,14 @@
                 <w:b/>
                 <w:color w:val="000000"/>
               </w:rPr>
-              <w:t>Gerar dados do sistema novo para comparação</w:t>
+              <w:t>Finalizar desenvolvimento de</w:t>
             </w:r>
             <w:r>
               <w:rPr>
                 <w:b/>
                 <w:color w:val="000000"/>
               </w:rPr>
-              <w:t>.</w:t>
+              <w:t xml:space="preserve"> sistema de cálculo de rotas</w:t>
             </w:r>
           </w:p>
         </w:tc>
@@ -2787,7 +2763,7 @@
                 <w:b/>
                 <w:color w:val="000000"/>
               </w:rPr>
-              <w:t>Avaliação dos resultados, verificar se são coerentes</w:t>
+              <w:t>Gerar dados do sistema novo para comparação.</w:t>
             </w:r>
           </w:p>
         </w:tc>
@@ -2837,6 +2813,15 @@
                 <w:szCs w:val="20"/>
               </w:rPr>
             </w:pPr>
+            <w:r>
+              <w:rPr>
+                <w:rFonts w:ascii="Arial" w:hAnsi="Arial" w:cs="Arial"/>
+                <w:b/>
+                <w:sz w:val="20"/>
+                <w:szCs w:val="20"/>
+              </w:rPr>
+              <w:t>x</w:t>
+            </w:r>
           </w:p>
         </w:tc>
         <w:tc>
@@ -2861,15 +2846,6 @@
                 <w:szCs w:val="20"/>
               </w:rPr>
             </w:pPr>
-            <w:r>
-              <w:rPr>
-                <w:rFonts w:ascii="Arial" w:hAnsi="Arial" w:cs="Arial"/>
-                <w:b/>
-                <w:sz w:val="20"/>
-                <w:szCs w:val="20"/>
-              </w:rPr>
-              <w:t>x</w:t>
-            </w:r>
           </w:p>
         </w:tc>
         <w:tc>
@@ -2925,7 +2901,7 @@
                 <w:b/>
                 <w:color w:val="000000"/>
               </w:rPr>
-              <w:t>Escrever resultados e trabalhos futuros</w:t>
+              <w:t>Avaliação dos resultados, verificar se são coerentes</w:t>
             </w:r>
           </w:p>
         </w:tc>
@@ -3063,7 +3039,7 @@
                 <w:b/>
                 <w:color w:val="000000"/>
               </w:rPr>
-              <w:t>Preparação para segunda entrega</w:t>
+              <w:t>Escrever resultados e trabalhos futuros</w:t>
             </w:r>
           </w:p>
         </w:tc>
@@ -3191,22 +3167,17 @@
           </w:tcPr>
           <w:p>
             <w:pPr>
-              <w:keepLines/>
-              <w:rPr>
-                <w:rFonts w:ascii="Arial" w:hAnsi="Arial" w:cs="Arial"/>
-                <w:b/>
-                <w:sz w:val="20"/>
-                <w:szCs w:val="20"/>
-              </w:rPr>
-            </w:pPr>
-            <w:r>
-              <w:rPr>
-                <w:rFonts w:ascii="Arial" w:hAnsi="Arial" w:cs="Arial"/>
-                <w:b/>
-                <w:sz w:val="20"/>
-                <w:szCs w:val="20"/>
-              </w:rPr>
-              <w:t>Finalizar monografia</w:t>
+              <w:rPr>
+                <w:b/>
+                <w:color w:val="000000"/>
+              </w:rPr>
+            </w:pPr>
+            <w:r>
+              <w:rPr>
+                <w:b/>
+                <w:color w:val="000000"/>
+              </w:rPr>
+              <w:t>Preparação para segunda entrega</w:t>
             </w:r>
           </w:p>
         </w:tc>
@@ -3334,17 +3305,22 @@
           </w:tcPr>
           <w:p>
             <w:pPr>
-              <w:rPr>
-                <w:b/>
-                <w:color w:val="000000"/>
-              </w:rPr>
-            </w:pPr>
-            <w:r>
-              <w:rPr>
-                <w:b/>
-                <w:color w:val="000000"/>
-              </w:rPr>
-              <w:t>Retoques na apresentação, ensaio</w:t>
+              <w:keepLines/>
+              <w:rPr>
+                <w:rFonts w:ascii="Arial" w:hAnsi="Arial" w:cs="Arial"/>
+                <w:b/>
+                <w:sz w:val="20"/>
+                <w:szCs w:val="20"/>
+              </w:rPr>
+            </w:pPr>
+            <w:r>
+              <w:rPr>
+                <w:rFonts w:ascii="Arial" w:hAnsi="Arial" w:cs="Arial"/>
+                <w:b/>
+                <w:sz w:val="20"/>
+                <w:szCs w:val="20"/>
+              </w:rPr>
+              <w:t>Finalizar monografia</w:t>
             </w:r>
           </w:p>
         </w:tc>
@@ -3418,6 +3394,15 @@
                 <w:szCs w:val="20"/>
               </w:rPr>
             </w:pPr>
+            <w:r>
+              <w:rPr>
+                <w:rFonts w:ascii="Arial" w:hAnsi="Arial" w:cs="Arial"/>
+                <w:b/>
+                <w:sz w:val="20"/>
+                <w:szCs w:val="20"/>
+              </w:rPr>
+              <w:t>x</w:t>
+            </w:r>
           </w:p>
         </w:tc>
         <w:tc>
@@ -3443,26 +3428,164 @@
                 <w:szCs w:val="20"/>
               </w:rPr>
             </w:pPr>
-            <w:r>
-              <w:rPr>
-                <w:rFonts w:ascii="Arial" w:hAnsi="Arial" w:cs="Arial"/>
-                <w:b/>
-                <w:sz w:val="20"/>
-                <w:szCs w:val="20"/>
-              </w:rPr>
-              <w:t>x</w:t>
+          </w:p>
+        </w:tc>
+      </w:tr>
+      <w:tr>
+        <w:trPr>
+          <w:trHeight w:val="480"/>
+        </w:trPr>
+        <w:tc>
+          <w:tcPr>
+            <w:tcW w:w="2287" w:type="pct"/>
+            <w:tcBorders>
+              <w:top w:val="single" w:sz="4" w:space="0" w:color="auto"/>
+              <w:left w:val="single" w:sz="12" w:space="0" w:color="auto"/>
+              <w:bottom w:val="single" w:sz="4" w:space="0" w:color="auto"/>
+              <w:right w:val="single" w:sz="4" w:space="0" w:color="auto"/>
+            </w:tcBorders>
+            <w:vAlign w:val="center"/>
+          </w:tcPr>
+          <w:p>
+            <w:pPr>
+              <w:rPr>
+                <w:b/>
+                <w:color w:val="000000"/>
+              </w:rPr>
+            </w:pPr>
+            <w:r>
+              <w:rPr>
+                <w:b/>
+                <w:color w:val="000000"/>
+              </w:rPr>
+              <w:t xml:space="preserve">Retoques na </w:t>
+            </w:r>
+            <w:r>
+              <w:rPr>
+                <w:b/>
+                <w:color w:val="000000"/>
+              </w:rPr>
+              <w:t>apresentação e</w:t>
             </w:r>
             <w:bookmarkStart w:id="0" w:name="_GoBack"/>
             <w:bookmarkEnd w:id="0"/>
+            <w:r>
+              <w:rPr>
+                <w:b/>
+                <w:color w:val="000000"/>
+              </w:rPr>
+              <w:t xml:space="preserve"> ensaio</w:t>
+            </w:r>
+          </w:p>
+        </w:tc>
+        <w:tc>
+          <w:tcPr>
+            <w:tcW w:w="585" w:type="pct"/>
+            <w:tcBorders>
+              <w:top w:val="single" w:sz="4" w:space="0" w:color="auto"/>
+              <w:left w:val="single" w:sz="4" w:space="0" w:color="auto"/>
+              <w:bottom w:val="single" w:sz="4" w:space="0" w:color="auto"/>
+              <w:right w:val="single" w:sz="4" w:space="0" w:color="auto"/>
+            </w:tcBorders>
+            <w:vAlign w:val="center"/>
+          </w:tcPr>
+          <w:p>
+            <w:pPr>
+              <w:keepLines/>
+              <w:jc w:val="center"/>
+              <w:rPr>
+                <w:rFonts w:ascii="Arial" w:hAnsi="Arial" w:cs="Arial"/>
+                <w:b/>
+                <w:sz w:val="20"/>
+                <w:szCs w:val="20"/>
+              </w:rPr>
+            </w:pPr>
+          </w:p>
+        </w:tc>
+        <w:tc>
+          <w:tcPr>
+            <w:tcW w:w="808" w:type="pct"/>
+            <w:tcBorders>
+              <w:top w:val="single" w:sz="4" w:space="0" w:color="auto"/>
+              <w:left w:val="single" w:sz="4" w:space="0" w:color="auto"/>
+              <w:bottom w:val="single" w:sz="4" w:space="0" w:color="auto"/>
+              <w:right w:val="single" w:sz="4" w:space="0" w:color="auto"/>
+            </w:tcBorders>
+            <w:vAlign w:val="center"/>
+          </w:tcPr>
+          <w:p>
+            <w:pPr>
+              <w:keepLines/>
+              <w:jc w:val="center"/>
+              <w:rPr>
+                <w:rFonts w:ascii="Arial" w:hAnsi="Arial" w:cs="Arial"/>
+                <w:b/>
+                <w:sz w:val="20"/>
+                <w:szCs w:val="20"/>
+              </w:rPr>
+            </w:pPr>
+          </w:p>
+        </w:tc>
+        <w:tc>
+          <w:tcPr>
+            <w:tcW w:w="573" w:type="pct"/>
+            <w:tcBorders>
+              <w:top w:val="single" w:sz="4" w:space="0" w:color="auto"/>
+              <w:left w:val="single" w:sz="4" w:space="0" w:color="auto"/>
+              <w:bottom w:val="single" w:sz="4" w:space="0" w:color="auto"/>
+              <w:right w:val="single" w:sz="4" w:space="0" w:color="auto"/>
+            </w:tcBorders>
+            <w:vAlign w:val="center"/>
+          </w:tcPr>
+          <w:p>
+            <w:pPr>
+              <w:keepLines/>
+              <w:jc w:val="center"/>
+              <w:rPr>
+                <w:rFonts w:ascii="Arial" w:hAnsi="Arial" w:cs="Arial"/>
+                <w:b/>
+                <w:sz w:val="20"/>
+                <w:szCs w:val="20"/>
+              </w:rPr>
+            </w:pPr>
+          </w:p>
+        </w:tc>
+        <w:tc>
+          <w:tcPr>
+            <w:tcW w:w="746" w:type="pct"/>
+            <w:gridSpan w:val="2"/>
+            <w:tcBorders>
+              <w:top w:val="single" w:sz="4" w:space="0" w:color="auto"/>
+              <w:left w:val="single" w:sz="4" w:space="0" w:color="auto"/>
+              <w:bottom w:val="single" w:sz="4" w:space="0" w:color="auto"/>
+              <w:right w:val="single" w:sz="4" w:space="0" w:color="auto"/>
+            </w:tcBorders>
+            <w:vAlign w:val="center"/>
+          </w:tcPr>
+          <w:p>
+            <w:pPr>
+              <w:keepLines/>
+              <w:jc w:val="center"/>
+              <w:rPr>
+                <w:rFonts w:ascii="Arial" w:hAnsi="Arial" w:cs="Arial"/>
+                <w:b/>
+                <w:sz w:val="20"/>
+                <w:szCs w:val="20"/>
+              </w:rPr>
+            </w:pPr>
+            <w:r>
+              <w:rPr>
+                <w:rFonts w:ascii="Arial" w:hAnsi="Arial" w:cs="Arial"/>
+                <w:b/>
+                <w:sz w:val="20"/>
+                <w:szCs w:val="20"/>
+              </w:rPr>
+              <w:t>x</w:t>
+            </w:r>
           </w:p>
         </w:tc>
       </w:tr>
     </w:tbl>
-    <w:p>
-      <w:pPr>
-        <w:jc w:val="both"/>
-      </w:pPr>
-    </w:p>
     <w:p>
       <w:pPr>
         <w:jc w:val="both"/>
@@ -4013,6 +4136,7 @@
     <w:lsdException w:name="HTML Sample" w:semiHidden="1" w:unhideWhenUsed="1"/>
     <w:lsdException w:name="HTML Typewriter" w:semiHidden="1" w:unhideWhenUsed="1"/>
     <w:lsdException w:name="HTML Variable" w:semiHidden="1" w:unhideWhenUsed="1"/>
+    <w:lsdException w:name="Normal Table" w:semiHidden="1" w:unhideWhenUsed="1"/>
     <w:lsdException w:name="annotation subject" w:semiHidden="1" w:unhideWhenUsed="1"/>
     <w:lsdException w:name="No List" w:semiHidden="1" w:unhideWhenUsed="1"/>
     <w:lsdException w:name="Outline List 1" w:semiHidden="1" w:unhideWhenUsed="1"/>
@@ -4059,8 +4183,10 @@
     <w:lsdException w:name="Table Subtle 2" w:semiHidden="1" w:unhideWhenUsed="1"/>
     <w:lsdException w:name="Table Web 1" w:semiHidden="1" w:unhideWhenUsed="1"/>
     <w:lsdException w:name="Table Web 2" w:semiHidden="1" w:unhideWhenUsed="1"/>
+    <w:lsdException w:name="Table Web 3" w:semiHidden="1" w:unhideWhenUsed="1"/>
     <w:lsdException w:name="Balloon Text" w:semiHidden="1" w:unhideWhenUsed="1"/>
     <w:lsdException w:name="Table Grid" w:uiPriority="59"/>
+    <w:lsdException w:name="Table Theme" w:semiHidden="1" w:unhideWhenUsed="1"/>
     <w:lsdException w:name="Placeholder Text" w:semiHidden="1"/>
     <w:lsdException w:name="No Spacing" w:uiPriority="1" w:qFormat="1"/>
     <w:lsdException w:name="Light Shading" w:uiPriority="60"/>

--- a/Plano de TCCII.docx
+++ b/Plano de TCCII.docx
@@ -1,6 +1,6 @@
 
 <file path=word/document.xml><?xml version="1.0" encoding="utf-8"?>
-<w:document xmlns:wpc="http://schemas.microsoft.com/office/word/2010/wordprocessingCanvas" xmlns:cx="http://schemas.microsoft.com/office/drawing/2014/chartex" xmlns:cx1="http://schemas.microsoft.com/office/drawing/2015/9/8/chartex" xmlns:cx2="http://schemas.microsoft.com/office/drawing/2015/10/21/chartex" xmlns:cx3="http://schemas.microsoft.com/office/drawing/2016/5/9/chartex" xmlns:cx4="http://schemas.microsoft.com/office/drawing/2016/5/10/chartex" xmlns:cx5="http://schemas.microsoft.com/office/drawing/2016/5/11/chartex" xmlns:cx6="http://schemas.microsoft.com/office/drawing/2016/5/12/chartex" xmlns:cx7="http://schemas.microsoft.com/office/drawing/2016/5/13/chartex" xmlns:cx8="http://schemas.microsoft.com/office/drawing/2016/5/14/chartex" xmlns:mc="http://schemas.openxmlformats.org/markup-compatibility/2006" xmlns:aink="http://schemas.microsoft.com/office/drawing/2016/ink" xmlns:am3d="http://schemas.microsoft.com/office/drawing/2017/model3d" xmlns:o="urn:schemas-microsoft-com:office:office" xmlns:r="http://schemas.openxmlformats.org/officeDocument/2006/relationships" xmlns:m="http://schemas.openxmlformats.org/officeDocument/2006/math" xmlns:v="urn:schemas-microsoft-com:vml" xmlns:wp14="http://schemas.microsoft.com/office/word/2010/wordprocessingDrawing" xmlns:wp="http://schemas.openxmlformats.org/drawingml/2006/wordprocessingDrawing" xmlns:w10="urn:schemas-microsoft-com:office:word" xmlns:w="http://schemas.openxmlformats.org/wordprocessingml/2006/main" xmlns:w14="http://schemas.microsoft.com/office/word/2010/wordml" xmlns:w15="http://schemas.microsoft.com/office/word/2012/wordml" xmlns:w16cid="http://schemas.microsoft.com/office/word/2016/wordml/cid" xmlns:w16se="http://schemas.microsoft.com/office/word/2015/wordml/symex" xmlns:wpg="http://schemas.microsoft.com/office/word/2010/wordprocessingGroup" xmlns:wpi="http://schemas.microsoft.com/office/word/2010/wordprocessingInk" xmlns:wne="http://schemas.microsoft.com/office/word/2006/wordml" xmlns:wps="http://schemas.microsoft.com/office/word/2010/wordprocessingShape" mc:Ignorable="w14 w15 w16se w16cid wp14">
+<w:document xmlns:wpc="http://schemas.microsoft.com/office/word/2010/wordprocessingCanvas" xmlns:cx="http://schemas.microsoft.com/office/drawing/2014/chartex" xmlns:cx1="http://schemas.microsoft.com/office/drawing/2015/9/8/chartex" xmlns:cx2="http://schemas.microsoft.com/office/drawing/2015/10/21/chartex" xmlns:cx3="http://schemas.microsoft.com/office/drawing/2016/5/9/chartex" xmlns:cx4="http://schemas.microsoft.com/office/drawing/2016/5/10/chartex" xmlns:cx5="http://schemas.microsoft.com/office/drawing/2016/5/11/chartex" xmlns:cx6="http://schemas.microsoft.com/office/drawing/2016/5/12/chartex" xmlns:cx7="http://schemas.microsoft.com/office/drawing/2016/5/13/chartex" xmlns:cx8="http://schemas.microsoft.com/office/drawing/2016/5/14/chartex" xmlns:mc="http://schemas.openxmlformats.org/markup-compatibility/2006" xmlns:aink="http://schemas.microsoft.com/office/drawing/2016/ink" xmlns:am3d="http://schemas.microsoft.com/office/drawing/2017/model3d" xmlns:o="urn:schemas-microsoft-com:office:office" xmlns:r="http://schemas.openxmlformats.org/officeDocument/2006/relationships" xmlns:m="http://schemas.openxmlformats.org/officeDocument/2006/math" xmlns:v="urn:schemas-microsoft-com:vml" xmlns:wp14="http://schemas.microsoft.com/office/word/2010/wordprocessingDrawing" xmlns:wp="http://schemas.openxmlformats.org/drawingml/2006/wordprocessingDrawing" xmlns:w10="urn:schemas-microsoft-com:office:word" xmlns:w="http://schemas.openxmlformats.org/wordprocessingml/2006/main" xmlns:w14="http://schemas.microsoft.com/office/word/2010/wordml" xmlns:w15="http://schemas.microsoft.com/office/word/2012/wordml" xmlns:w16se="http://schemas.microsoft.com/office/word/2015/wordml/symex" xmlns:wpg="http://schemas.microsoft.com/office/word/2010/wordprocessingGroup" xmlns:wpi="http://schemas.microsoft.com/office/word/2010/wordprocessingInk" xmlns:wne="http://schemas.microsoft.com/office/word/2006/wordml" xmlns:wps="http://schemas.microsoft.com/office/word/2010/wordprocessingShape" mc:Ignorable="w14 w15 w16se wp14">
   <w:body>
     <w:p>
       <w:pPr>
@@ -305,6 +305,18 @@
                 <w:szCs w:val="24"/>
               </w:rPr>
             </w:pPr>
+            <w:r>
+              <w:rPr>
+                <w:rFonts w:ascii="Arial" w:hAnsi="Arial" w:cs="Arial"/>
+                <w:b/>
+                <w:bCs/>
+                <w:sz w:val="24"/>
+                <w:szCs w:val="24"/>
+              </w:rPr>
+              <w:t xml:space="preserve"> </w:t>
+            </w:r>
+            <w:bookmarkStart w:id="0" w:name="_GoBack"/>
+            <w:bookmarkEnd w:id="0"/>
           </w:p>
         </w:tc>
       </w:tr>
@@ -1015,7 +1027,21 @@
               <w:rPr>
                 <w:rFonts w:ascii="Arial" w:hAnsi="Arial" w:cs="Arial"/>
               </w:rPr>
-              <w:t>Fazer com que o algoritmo decida qual veículo é  melhor para cada rota.</w:t>
+              <w:t xml:space="preserve">Fazer com que o algoritmo decida qual veículo </w:t>
+            </w:r>
+            <w:proofErr w:type="gramStart"/>
+            <w:r>
+              <w:rPr>
+                <w:rFonts w:ascii="Arial" w:hAnsi="Arial" w:cs="Arial"/>
+              </w:rPr>
+              <w:t>é  melhor</w:t>
+            </w:r>
+            <w:proofErr w:type="gramEnd"/>
+            <w:r>
+              <w:rPr>
+                <w:rFonts w:ascii="Arial" w:hAnsi="Arial" w:cs="Arial"/>
+              </w:rPr>
+              <w:t xml:space="preserve"> para cada rota.</w:t>
             </w:r>
           </w:p>
           <w:p>
@@ -1218,7 +1244,25 @@
                 <w:sz w:val="24"/>
                 <w:szCs w:val="24"/>
               </w:rPr>
-              <w:t>A ferramenta irá utilizar a abstração da API do Google e utilizar ela para calcular para N  pontos, calculando uma rota que passe por todos eles. Visando diminuir o custo da soma do custo das rotas entre cada ponto. Para isso será aplicado uma meta-heurística de algoritmos genéticos para avaliar as combinações de rotas. Levando em consideração distância e restrições de tempo.</w:t>
+              <w:t xml:space="preserve">A ferramenta irá utilizar a abstração da API do Google e utilizar ela para calcular para </w:t>
+            </w:r>
+            <w:proofErr w:type="gramStart"/>
+            <w:r>
+              <w:rPr>
+                <w:rFonts w:ascii="Arial" w:hAnsi="Arial" w:cs="Arial"/>
+                <w:sz w:val="24"/>
+                <w:szCs w:val="24"/>
+              </w:rPr>
+              <w:t>N  pontos</w:t>
+            </w:r>
+            <w:proofErr w:type="gramEnd"/>
+            <w:r>
+              <w:rPr>
+                <w:rFonts w:ascii="Arial" w:hAnsi="Arial" w:cs="Arial"/>
+                <w:sz w:val="24"/>
+                <w:szCs w:val="24"/>
+              </w:rPr>
+              <w:t>, calculando uma rota que passe por todos eles. Visando diminuir o custo da soma do custo das rotas entre cada ponto. Para isso será aplicado uma meta-heurística de algoritmos genéticos para avaliar as combinações de rotas. Levando em consideração distância e restrições de tempo.</w:t>
             </w:r>
           </w:p>
         </w:tc>
@@ -1290,8 +1334,13 @@
             <w:tcW w:w="9828" w:type="dxa"/>
           </w:tcPr>
           <w:p>
-            <w:r>
-              <w:t>Mayron R,</w:t>
+            <w:proofErr w:type="spellStart"/>
+            <w:r>
+              <w:t>Mayron</w:t>
+            </w:r>
+            <w:proofErr w:type="spellEnd"/>
+            <w:r>
+              <w:t xml:space="preserve"> R,</w:t>
             </w:r>
             <w:r>
               <w:t xml:space="preserve"> </w:t>
@@ -1303,7 +1352,23 @@
               <w:t xml:space="preserve"> – Disponível em &lt;</w:t>
             </w:r>
             <w:r>
-              <w:t>http://www.din.uem.br/sbpo/sbpo2007/pdf/arq0010.pdf</w:t>
+              <w:t>http://www.din.uem.br/</w:t>
+            </w:r>
+            <w:proofErr w:type="spellStart"/>
+            <w:r>
+              <w:t>sbpo</w:t>
+            </w:r>
+            <w:proofErr w:type="spellEnd"/>
+            <w:r>
+              <w:t>/sbpo2007/</w:t>
+            </w:r>
+            <w:proofErr w:type="spellStart"/>
+            <w:r>
+              <w:t>pdf</w:t>
+            </w:r>
+            <w:proofErr w:type="spellEnd"/>
+            <w:r>
+              <w:t>/arq0010.pdf</w:t>
             </w:r>
             <w:r>
               <w:t>&gt;</w:t>
@@ -1315,8 +1380,13 @@
                 <w:u w:val="single"/>
               </w:rPr>
             </w:pPr>
-            <w:r>
-              <w:t xml:space="preserve">Osika, </w:t>
+            <w:proofErr w:type="spellStart"/>
+            <w:r>
+              <w:t>Osika</w:t>
+            </w:r>
+            <w:proofErr w:type="spellEnd"/>
+            <w:r>
+              <w:t xml:space="preserve">, </w:t>
             </w:r>
             <w:r>
               <w:t>Cleber</w:t>
@@ -1871,6 +1941,7 @@
                 <w:szCs w:val="20"/>
               </w:rPr>
             </w:pPr>
+            <w:proofErr w:type="gramStart"/>
             <w:r>
               <w:rPr>
                 <w:rFonts w:ascii="Arial" w:hAnsi="Arial" w:cs="Arial"/>
@@ -1880,6 +1951,7 @@
               </w:rPr>
               <w:t>x</w:t>
             </w:r>
+            <w:proofErr w:type="gramEnd"/>
           </w:p>
         </w:tc>
         <w:tc>
@@ -2050,6 +2122,7 @@
                 <w:szCs w:val="20"/>
               </w:rPr>
             </w:pPr>
+            <w:proofErr w:type="gramStart"/>
             <w:r>
               <w:rPr>
                 <w:rFonts w:ascii="Arial" w:hAnsi="Arial" w:cs="Arial"/>
@@ -2059,6 +2132,7 @@
               </w:rPr>
               <w:t>x</w:t>
             </w:r>
+            <w:proofErr w:type="gramEnd"/>
           </w:p>
         </w:tc>
         <w:tc>
@@ -2211,6 +2285,7 @@
                 <w:szCs w:val="20"/>
               </w:rPr>
             </w:pPr>
+            <w:proofErr w:type="gramStart"/>
             <w:r>
               <w:rPr>
                 <w:rFonts w:ascii="Arial" w:hAnsi="Arial" w:cs="Arial"/>
@@ -2220,6 +2295,7 @@
               </w:rPr>
               <w:t>x</w:t>
             </w:r>
+            <w:proofErr w:type="gramEnd"/>
           </w:p>
         </w:tc>
         <w:tc>
@@ -2321,14 +2397,25 @@
                 <w:szCs w:val="20"/>
               </w:rPr>
             </w:pPr>
-            <w:r>
-              <w:rPr>
-                <w:rFonts w:ascii="Arial" w:hAnsi="Arial" w:cs="Arial"/>
-                <w:b/>
-                <w:sz w:val="20"/>
-                <w:szCs w:val="20"/>
-              </w:rPr>
-              <w:t>adicionar revisão de literatura sobre logística no texto</w:t>
+            <w:proofErr w:type="gramStart"/>
+            <w:r>
+              <w:rPr>
+                <w:rFonts w:ascii="Arial" w:hAnsi="Arial" w:cs="Arial"/>
+                <w:b/>
+                <w:sz w:val="20"/>
+                <w:szCs w:val="20"/>
+              </w:rPr>
+              <w:t>adicionar</w:t>
+            </w:r>
+            <w:proofErr w:type="gramEnd"/>
+            <w:r>
+              <w:rPr>
+                <w:rFonts w:ascii="Arial" w:hAnsi="Arial" w:cs="Arial"/>
+                <w:b/>
+                <w:sz w:val="20"/>
+                <w:szCs w:val="20"/>
+              </w:rPr>
+              <w:t xml:space="preserve"> revisão de literatura sobre logística no texto</w:t>
             </w:r>
           </w:p>
         </w:tc>
@@ -2378,6 +2465,7 @@
                 <w:szCs w:val="20"/>
               </w:rPr>
             </w:pPr>
+            <w:proofErr w:type="gramStart"/>
             <w:r>
               <w:rPr>
                 <w:rFonts w:ascii="Arial" w:hAnsi="Arial" w:cs="Arial"/>
@@ -2387,6 +2475,7 @@
               </w:rPr>
               <w:t>x</w:t>
             </w:r>
+            <w:proofErr w:type="gramEnd"/>
           </w:p>
         </w:tc>
         <w:tc>
@@ -2530,6 +2619,7 @@
                 <w:szCs w:val="20"/>
               </w:rPr>
             </w:pPr>
+            <w:proofErr w:type="gramStart"/>
             <w:r>
               <w:rPr>
                 <w:rFonts w:ascii="Arial" w:hAnsi="Arial" w:cs="Arial"/>
@@ -2539,6 +2629,7 @@
               </w:rPr>
               <w:t>x</w:t>
             </w:r>
+            <w:proofErr w:type="gramEnd"/>
           </w:p>
         </w:tc>
         <w:tc>
@@ -2675,6 +2766,7 @@
                 <w:szCs w:val="20"/>
               </w:rPr>
             </w:pPr>
+            <w:proofErr w:type="gramStart"/>
             <w:r>
               <w:rPr>
                 <w:rFonts w:ascii="Arial" w:hAnsi="Arial" w:cs="Arial"/>
@@ -2684,6 +2776,7 @@
               </w:rPr>
               <w:t>x</w:t>
             </w:r>
+            <w:proofErr w:type="gramEnd"/>
           </w:p>
         </w:tc>
         <w:tc>
@@ -2813,6 +2906,7 @@
                 <w:szCs w:val="20"/>
               </w:rPr>
             </w:pPr>
+            <w:proofErr w:type="gramStart"/>
             <w:r>
               <w:rPr>
                 <w:rFonts w:ascii="Arial" w:hAnsi="Arial" w:cs="Arial"/>
@@ -2822,6 +2916,7 @@
               </w:rPr>
               <w:t>x</w:t>
             </w:r>
+            <w:proofErr w:type="gramEnd"/>
           </w:p>
         </w:tc>
         <w:tc>
@@ -2975,6 +3070,7 @@
                 <w:szCs w:val="20"/>
               </w:rPr>
             </w:pPr>
+            <w:proofErr w:type="gramStart"/>
             <w:r>
               <w:rPr>
                 <w:rFonts w:ascii="Arial" w:hAnsi="Arial" w:cs="Arial"/>
@@ -2984,6 +3080,7 @@
               </w:rPr>
               <w:t>x</w:t>
             </w:r>
+            <w:proofErr w:type="gramEnd"/>
           </w:p>
         </w:tc>
         <w:tc>
@@ -3113,6 +3210,7 @@
                 <w:szCs w:val="20"/>
               </w:rPr>
             </w:pPr>
+            <w:proofErr w:type="gramStart"/>
             <w:r>
               <w:rPr>
                 <w:rFonts w:ascii="Arial" w:hAnsi="Arial" w:cs="Arial"/>
@@ -3122,6 +3220,7 @@
               </w:rPr>
               <w:t>x</w:t>
             </w:r>
+            <w:proofErr w:type="gramEnd"/>
           </w:p>
         </w:tc>
         <w:tc>
@@ -3251,6 +3350,7 @@
                 <w:szCs w:val="20"/>
               </w:rPr>
             </w:pPr>
+            <w:proofErr w:type="gramStart"/>
             <w:r>
               <w:rPr>
                 <w:rFonts w:ascii="Arial" w:hAnsi="Arial" w:cs="Arial"/>
@@ -3260,6 +3360,7 @@
               </w:rPr>
               <w:t>x</w:t>
             </w:r>
+            <w:proofErr w:type="gramEnd"/>
           </w:p>
         </w:tc>
         <w:tc>
@@ -3394,6 +3495,7 @@
                 <w:szCs w:val="20"/>
               </w:rPr>
             </w:pPr>
+            <w:proofErr w:type="gramStart"/>
             <w:r>
               <w:rPr>
                 <w:rFonts w:ascii="Arial" w:hAnsi="Arial" w:cs="Arial"/>
@@ -3403,6 +3505,7 @@
               </w:rPr>
               <w:t>x</w:t>
             </w:r>
+            <w:proofErr w:type="gramEnd"/>
           </w:p>
         </w:tc>
         <w:tc>
@@ -3467,8 +3570,6 @@
               </w:rPr>
               <w:t>apresentação e</w:t>
             </w:r>
-            <w:bookmarkStart w:id="0" w:name="_GoBack"/>
-            <w:bookmarkEnd w:id="0"/>
             <w:r>
               <w:rPr>
                 <w:b/>
@@ -3573,6 +3674,7 @@
                 <w:szCs w:val="20"/>
               </w:rPr>
             </w:pPr>
+            <w:proofErr w:type="gramStart"/>
             <w:r>
               <w:rPr>
                 <w:rFonts w:ascii="Arial" w:hAnsi="Arial" w:cs="Arial"/>
@@ -3582,6 +3684,7 @@
               </w:rPr>
               <w:t>x</w:t>
             </w:r>
+            <w:proofErr w:type="gramEnd"/>
           </w:p>
         </w:tc>
       </w:tr>
@@ -3617,7 +3720,25 @@
           <w:sz w:val="24"/>
           <w:szCs w:val="24"/>
         </w:rPr>
-        <w:t xml:space="preserve">São Paulo,                              de              . </w:t>
+        <w:t xml:space="preserve">São </w:t>
+      </w:r>
+      <w:proofErr w:type="gramStart"/>
+      <w:r>
+        <w:rPr>
+          <w:rFonts w:ascii="Arial" w:hAnsi="Arial" w:cs="Arial"/>
+          <w:sz w:val="24"/>
+          <w:szCs w:val="24"/>
+        </w:rPr>
+        <w:t xml:space="preserve">Paulo,   </w:t>
+      </w:r>
+      <w:proofErr w:type="gramEnd"/>
+      <w:r>
+        <w:rPr>
+          <w:rFonts w:ascii="Arial" w:hAnsi="Arial" w:cs="Arial"/>
+          <w:sz w:val="24"/>
+          <w:szCs w:val="24"/>
+        </w:rPr>
+        <w:t xml:space="preserve">                           de              . </w:t>
       </w:r>
     </w:p>
     <w:p>
@@ -3652,7 +3773,25 @@
           <w:sz w:val="24"/>
           <w:szCs w:val="24"/>
         </w:rPr>
-        <w:t xml:space="preserve">Assinaturas: ____________________________________________(Estudante) </w:t>
+        <w:t>Assinaturas: ___________________________________________</w:t>
+      </w:r>
+      <w:proofErr w:type="gramStart"/>
+      <w:r>
+        <w:rPr>
+          <w:rFonts w:ascii="Arial" w:hAnsi="Arial" w:cs="Arial"/>
+          <w:sz w:val="24"/>
+          <w:szCs w:val="24"/>
+        </w:rPr>
+        <w:t>_(</w:t>
+      </w:r>
+      <w:proofErr w:type="gramEnd"/>
+      <w:r>
+        <w:rPr>
+          <w:rFonts w:ascii="Arial" w:hAnsi="Arial" w:cs="Arial"/>
+          <w:sz w:val="24"/>
+          <w:szCs w:val="24"/>
+        </w:rPr>
+        <w:t xml:space="preserve">Estudante) </w:t>
       </w:r>
     </w:p>
     <w:p>
@@ -3774,7 +3913,7 @@
 </file>
 
 <file path=word/numbering.xml><?xml version="1.0" encoding="utf-8"?>
-<w:numbering xmlns:wpc="http://schemas.microsoft.com/office/word/2010/wordprocessingCanvas" xmlns:cx="http://schemas.microsoft.com/office/drawing/2014/chartex" xmlns:cx1="http://schemas.microsoft.com/office/drawing/2015/9/8/chartex" xmlns:cx2="http://schemas.microsoft.com/office/drawing/2015/10/21/chartex" xmlns:cx3="http://schemas.microsoft.com/office/drawing/2016/5/9/chartex" xmlns:cx4="http://schemas.microsoft.com/office/drawing/2016/5/10/chartex" xmlns:cx5="http://schemas.microsoft.com/office/drawing/2016/5/11/chartex" xmlns:cx6="http://schemas.microsoft.com/office/drawing/2016/5/12/chartex" xmlns:cx7="http://schemas.microsoft.com/office/drawing/2016/5/13/chartex" xmlns:cx8="http://schemas.microsoft.com/office/drawing/2016/5/14/chartex" xmlns:mc="http://schemas.openxmlformats.org/markup-compatibility/2006" xmlns:aink="http://schemas.microsoft.com/office/drawing/2016/ink" xmlns:am3d="http://schemas.microsoft.com/office/drawing/2017/model3d" xmlns:o="urn:schemas-microsoft-com:office:office" xmlns:r="http://schemas.openxmlformats.org/officeDocument/2006/relationships" xmlns:m="http://schemas.openxmlformats.org/officeDocument/2006/math" xmlns:v="urn:schemas-microsoft-com:vml" xmlns:wp14="http://schemas.microsoft.com/office/word/2010/wordprocessingDrawing" xmlns:wp="http://schemas.openxmlformats.org/drawingml/2006/wordprocessingDrawing" xmlns:w10="urn:schemas-microsoft-com:office:word" xmlns:w="http://schemas.openxmlformats.org/wordprocessingml/2006/main" xmlns:w14="http://schemas.microsoft.com/office/word/2010/wordml" xmlns:w15="http://schemas.microsoft.com/office/word/2012/wordml" xmlns:w16cid="http://schemas.microsoft.com/office/word/2016/wordml/cid" xmlns:w16se="http://schemas.microsoft.com/office/word/2015/wordml/symex" xmlns:wpg="http://schemas.microsoft.com/office/word/2010/wordprocessingGroup" xmlns:wpi="http://schemas.microsoft.com/office/word/2010/wordprocessingInk" xmlns:wne="http://schemas.microsoft.com/office/word/2006/wordml" xmlns:wps="http://schemas.microsoft.com/office/word/2010/wordprocessingShape" mc:Ignorable="w14 w15 w16se w16cid wp14">
+<w:numbering xmlns:wpc="http://schemas.microsoft.com/office/word/2010/wordprocessingCanvas" xmlns:cx="http://schemas.microsoft.com/office/drawing/2014/chartex" xmlns:cx1="http://schemas.microsoft.com/office/drawing/2015/9/8/chartex" xmlns:cx2="http://schemas.microsoft.com/office/drawing/2015/10/21/chartex" xmlns:cx3="http://schemas.microsoft.com/office/drawing/2016/5/9/chartex" xmlns:cx4="http://schemas.microsoft.com/office/drawing/2016/5/10/chartex" xmlns:cx5="http://schemas.microsoft.com/office/drawing/2016/5/11/chartex" xmlns:cx6="http://schemas.microsoft.com/office/drawing/2016/5/12/chartex" xmlns:cx7="http://schemas.microsoft.com/office/drawing/2016/5/13/chartex" xmlns:cx8="http://schemas.microsoft.com/office/drawing/2016/5/14/chartex" xmlns:mc="http://schemas.openxmlformats.org/markup-compatibility/2006" xmlns:aink="http://schemas.microsoft.com/office/drawing/2016/ink" xmlns:am3d="http://schemas.microsoft.com/office/drawing/2017/model3d" xmlns:o="urn:schemas-microsoft-com:office:office" xmlns:r="http://schemas.openxmlformats.org/officeDocument/2006/relationships" xmlns:m="http://schemas.openxmlformats.org/officeDocument/2006/math" xmlns:v="urn:schemas-microsoft-com:vml" xmlns:wp14="http://schemas.microsoft.com/office/word/2010/wordprocessingDrawing" xmlns:wp="http://schemas.openxmlformats.org/drawingml/2006/wordprocessingDrawing" xmlns:w10="urn:schemas-microsoft-com:office:word" xmlns:w="http://schemas.openxmlformats.org/wordprocessingml/2006/main" xmlns:w14="http://schemas.microsoft.com/office/word/2010/wordml" xmlns:w15="http://schemas.microsoft.com/office/word/2012/wordml" xmlns:w16se="http://schemas.microsoft.com/office/word/2015/wordml/symex" xmlns:wpg="http://schemas.microsoft.com/office/word/2010/wordprocessingGroup" xmlns:wpi="http://schemas.microsoft.com/office/word/2010/wordprocessingInk" xmlns:wne="http://schemas.microsoft.com/office/word/2006/wordml" xmlns:wps="http://schemas.microsoft.com/office/word/2010/wordprocessingShape" mc:Ignorable="w14 w15 w16se wp14">
   <w:abstractNum w:abstractNumId="0" w15:restartNumberingAfterBreak="0">
     <w:nsid w:val="11DB3A0A"/>
     <w:multiLevelType w:val="hybridMultilevel"/>
@@ -4014,7 +4153,7 @@
 </file>
 
 <file path=word/styles.xml><?xml version="1.0" encoding="utf-8"?>
-<w:styles xmlns:mc="http://schemas.openxmlformats.org/markup-compatibility/2006" xmlns:r="http://schemas.openxmlformats.org/officeDocument/2006/relationships" xmlns:w="http://schemas.openxmlformats.org/wordprocessingml/2006/main" xmlns:w14="http://schemas.microsoft.com/office/word/2010/wordml" xmlns:w15="http://schemas.microsoft.com/office/word/2012/wordml" xmlns:w16cid="http://schemas.microsoft.com/office/word/2016/wordml/cid" xmlns:w16se="http://schemas.microsoft.com/office/word/2015/wordml/symex" mc:Ignorable="w14 w15 w16se w16cid">
+<w:styles xmlns:mc="http://schemas.openxmlformats.org/markup-compatibility/2006" xmlns:r="http://schemas.openxmlformats.org/officeDocument/2006/relationships" xmlns:w="http://schemas.openxmlformats.org/wordprocessingml/2006/main" xmlns:w14="http://schemas.microsoft.com/office/word/2010/wordml" xmlns:w15="http://schemas.microsoft.com/office/word/2012/wordml" xmlns:w16se="http://schemas.microsoft.com/office/word/2015/wordml/symex" mc:Ignorable="w14 w15 w16se">
   <w:docDefaults>
     <w:rPrDefault>
       <w:rPr>
